--- a/Documents/PastAgis/ProjectAgis.docx
+++ b/Documents/PastAgis/ProjectAgis.docx
@@ -7,10 +7,7 @@
         <w:sectPr>
           <w:headerReference w:type="even" r:id="rId8"/>
           <w:headerReference w:type="default" r:id="rId9"/>
-          <w:footerReference w:type="even" r:id="rId10"/>
-          <w:footerReference w:type="default" r:id="rId11"/>
-          <w:headerReference w:type="first" r:id="rId12"/>
-          <w:footerReference w:type="first" r:id="rId13"/>
+          <w:headerReference w:type="first" r:id="rId10"/>
           <w:pgSz w:w="11906" w:h="16838"/>
           <w:pgMar w:top="1701" w:right="1440" w:bottom="1440" w:left="1440" w:header="851" w:footer="992" w:gutter="0"/>
           <w:cols w:space="425"/>
@@ -24,13 +21,13 @@
         <mc:AlternateContent>
           <mc:Choice Requires="wps">
             <w:drawing>
-              <wp:anchor distT="0" distB="0" distL="114300" distR="114300" simplePos="0" relativeHeight="251655168" behindDoc="0" locked="0" layoutInCell="1" allowOverlap="1" wp14:anchorId="6E1733B8" wp14:editId="2957910C">
+              <wp:anchor distT="0" distB="0" distL="114300" distR="114300" simplePos="0" relativeHeight="251655168" behindDoc="0" locked="0" layoutInCell="1" allowOverlap="1" wp14:anchorId="6E1733B8" wp14:editId="73919007">
                 <wp:simplePos x="0" y="0"/>
                 <wp:positionH relativeFrom="margin">
-                  <wp:align>right</wp:align>
+                  <wp:posOffset>-106057</wp:posOffset>
                 </wp:positionH>
                 <wp:positionV relativeFrom="paragraph">
-                  <wp:posOffset>3956751</wp:posOffset>
+                  <wp:posOffset>1877719</wp:posOffset>
                 </wp:positionV>
                 <wp:extent cx="5734050" cy="369332"/>
                 <wp:effectExtent l="0" t="0" r="0" b="0"/>
@@ -70,6 +67,30 @@
                                 <w:kern w:val="24"/>
                                 <w:sz w:val="144"/>
                                 <w:szCs w:val="144"/>
+                                <w14:textFill>
+                                  <w14:gradFill>
+                                    <w14:gsLst>
+                                      <w14:gs w14:pos="44000">
+                                        <w14:srgbClr w14:val="00B0F0"/>
+                                      </w14:gs>
+                                      <w14:gs w14:pos="70819">
+                                        <w14:srgbClr w14:val="0070C0"/>
+                                      </w14:gs>
+                                      <w14:gs w14:pos="0">
+                                        <w14:schemeClr w14:val="accent1">
+                                          <w14:lumMod w14:val="40000"/>
+                                          <w14:lumOff w14:val="60000"/>
+                                        </w14:schemeClr>
+                                      </w14:gs>
+                                      <w14:gs w14:pos="100000">
+                                        <w14:schemeClr w14:val="accent1">
+                                          <w14:lumMod w14:val="50000"/>
+                                        </w14:schemeClr>
+                                      </w14:gs>
+                                    </w14:gsLst>
+                                    <w14:lin w14:ang="0" w14:scaled="0"/>
+                                  </w14:gradFill>
+                                </w14:textFill>
                               </w:rPr>
                             </w:pPr>
                             <w:r>
@@ -81,6 +102,30 @@
                                 <w:kern w:val="24"/>
                                 <w:sz w:val="144"/>
                                 <w:szCs w:val="144"/>
+                                <w14:textFill>
+                                  <w14:gradFill>
+                                    <w14:gsLst>
+                                      <w14:gs w14:pos="44000">
+                                        <w14:srgbClr w14:val="00B0F0"/>
+                                      </w14:gs>
+                                      <w14:gs w14:pos="70819">
+                                        <w14:srgbClr w14:val="0070C0"/>
+                                      </w14:gs>
+                                      <w14:gs w14:pos="0">
+                                        <w14:schemeClr w14:val="accent1">
+                                          <w14:lumMod w14:val="40000"/>
+                                          <w14:lumOff w14:val="60000"/>
+                                        </w14:schemeClr>
+                                      </w14:gs>
+                                      <w14:gs w14:pos="100000">
+                                        <w14:schemeClr w14:val="accent1">
+                                          <w14:lumMod w14:val="50000"/>
+                                        </w14:schemeClr>
+                                      </w14:gs>
+                                    </w14:gsLst>
+                                    <w14:lin w14:ang="0" w14:scaled="0"/>
+                                  </w14:gradFill>
+                                </w14:textFill>
                               </w:rPr>
                               <w:t>Team Agis</w:t>
                             </w:r>
@@ -108,7 +153,7 @@
                 <v:stroke joinstyle="miter"/>
                 <v:path gradientshapeok="t" o:connecttype="rect"/>
               </v:shapetype>
-              <v:shape id="TextBox 63" o:spid="_x0000_s1026" type="#_x0000_t202" style="position:absolute;left:0;text-align:left;margin-left:400.3pt;margin-top:311.55pt;width:451.5pt;height:29.1pt;z-index:251655168;visibility:visible;mso-wrap-style:square;mso-width-percent:0;mso-height-percent:0;mso-wrap-distance-left:9pt;mso-wrap-distance-top:0;mso-wrap-distance-right:9pt;mso-wrap-distance-bottom:0;mso-position-horizontal:right;mso-position-horizontal-relative:margin;mso-position-vertical:absolute;mso-position-vertical-relative:text;mso-width-percent:0;mso-height-percent:0;mso-width-relative:margin;mso-height-relative:margin;v-text-anchor:top" o:gfxdata="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" filled="f" stroked="f">
+              <v:shape id="TextBox 63" o:spid="_x0000_s1026" type="#_x0000_t202" style="position:absolute;left:0;text-align:left;margin-left:-8.35pt;margin-top:147.85pt;width:451.5pt;height:29.1pt;z-index:251655168;visibility:visible;mso-wrap-style:square;mso-width-percent:0;mso-height-percent:0;mso-wrap-distance-left:9pt;mso-wrap-distance-top:0;mso-wrap-distance-right:9pt;mso-wrap-distance-bottom:0;mso-position-horizontal:absolute;mso-position-horizontal-relative:margin;mso-position-vertical:absolute;mso-position-vertical-relative:text;mso-width-percent:0;mso-height-percent:0;mso-width-relative:margin;mso-height-relative:margin;v-text-anchor:top" o:gfxdata="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" filled="f" stroked="f">
                 <v:textbox style="mso-fit-shape-to-text:t">
                   <w:txbxContent>
                     <w:p>
@@ -122,6 +167,30 @@
                           <w:kern w:val="24"/>
                           <w:sz w:val="144"/>
                           <w:szCs w:val="144"/>
+                          <w14:textFill>
+                            <w14:gradFill>
+                              <w14:gsLst>
+                                <w14:gs w14:pos="44000">
+                                  <w14:srgbClr w14:val="00B0F0"/>
+                                </w14:gs>
+                                <w14:gs w14:pos="70819">
+                                  <w14:srgbClr w14:val="0070C0"/>
+                                </w14:gs>
+                                <w14:gs w14:pos="0">
+                                  <w14:schemeClr w14:val="accent1">
+                                    <w14:lumMod w14:val="40000"/>
+                                    <w14:lumOff w14:val="60000"/>
+                                  </w14:schemeClr>
+                                </w14:gs>
+                                <w14:gs w14:pos="100000">
+                                  <w14:schemeClr w14:val="accent1">
+                                    <w14:lumMod w14:val="50000"/>
+                                  </w14:schemeClr>
+                                </w14:gs>
+                              </w14:gsLst>
+                              <w14:lin w14:ang="0" w14:scaled="0"/>
+                            </w14:gradFill>
+                          </w14:textFill>
                         </w:rPr>
                       </w:pPr>
                       <w:r>
@@ -133,6 +202,30 @@
                           <w:kern w:val="24"/>
                           <w:sz w:val="144"/>
                           <w:szCs w:val="144"/>
+                          <w14:textFill>
+                            <w14:gradFill>
+                              <w14:gsLst>
+                                <w14:gs w14:pos="44000">
+                                  <w14:srgbClr w14:val="00B0F0"/>
+                                </w14:gs>
+                                <w14:gs w14:pos="70819">
+                                  <w14:srgbClr w14:val="0070C0"/>
+                                </w14:gs>
+                                <w14:gs w14:pos="0">
+                                  <w14:schemeClr w14:val="accent1">
+                                    <w14:lumMod w14:val="40000"/>
+                                    <w14:lumOff w14:val="60000"/>
+                                  </w14:schemeClr>
+                                </w14:gs>
+                                <w14:gs w14:pos="100000">
+                                  <w14:schemeClr w14:val="accent1">
+                                    <w14:lumMod w14:val="50000"/>
+                                  </w14:schemeClr>
+                                </w14:gs>
+                              </w14:gsLst>
+                              <w14:lin w14:ang="0" w14:scaled="0"/>
+                            </w14:gradFill>
+                          </w14:textFill>
                         </w:rPr>
                         <w:t>Team Agis</w:t>
                       </w:r>
@@ -1132,7 +1225,7 @@
                     </pic:cNvPicPr>
                   </pic:nvPicPr>
                   <pic:blipFill>
-                    <a:blip r:embed="rId14" cstate="print">
+                    <a:blip r:embed="rId11" cstate="print">
                       <a:extLst>
                         <a:ext uri="{28A0092B-C50C-407E-A947-70E740481C1C}">
                           <a14:useLocalDpi xmlns:a14="http://schemas.microsoft.com/office/drawing/2010/main" val="0"/>
@@ -2071,7 +2164,7 @@
                     </pic:cNvPicPr>
                   </pic:nvPicPr>
                   <pic:blipFill>
-                    <a:blip r:embed="rId15">
+                    <a:blip r:embed="rId12">
                       <a:extLst>
                         <a:ext uri="{28A0092B-C50C-407E-A947-70E740481C1C}">
                           <a14:useLocalDpi xmlns:a14="http://schemas.microsoft.com/office/drawing/2010/main" val="0"/>
@@ -2310,9 +2403,6 @@
                               <w:pPr>
                                 <w:spacing w:line="180" w:lineRule="auto"/>
                                 <w:jc w:val="left"/>
-                                <w:rPr>
-                                  <w:rFonts w:hint="eastAsia"/>
-                                </w:rPr>
                               </w:pPr>
                               <w:r>
                                 <w:rPr>
@@ -2573,7 +2663,6 @@
                                 <w:spacing w:line="180" w:lineRule="auto"/>
                                 <w:jc w:val="left"/>
                                 <w:rPr>
-                                  <w:rFonts w:hint="eastAsia"/>
                                   <w:color w:val="000000" w:themeColor="text1"/>
                                 </w:rPr>
                               </w:pPr>
@@ -2804,7 +2893,6 @@
                                 <w:spacing w:line="180" w:lineRule="auto"/>
                                 <w:jc w:val="left"/>
                                 <w:rPr>
-                                  <w:rFonts w:hint="eastAsia"/>
                                   <w:color w:val="000000" w:themeColor="text1"/>
                                 </w:rPr>
                               </w:pPr>
@@ -3026,7 +3114,6 @@
                             <w:p>
                               <w:pPr>
                                 <w:rPr>
-                                  <w:rFonts w:hint="eastAsia"/>
                                   <w:color w:val="000000" w:themeColor="text1"/>
                                   <w:sz w:val="2"/>
                                   <w:szCs w:val="2"/>
@@ -3065,7 +3152,6 @@
                                 <w:spacing w:line="180" w:lineRule="auto"/>
                                 <w:jc w:val="left"/>
                                 <w:rPr>
-                                  <w:rFonts w:hint="eastAsia"/>
                                   <w:color w:val="000000" w:themeColor="text1"/>
                                 </w:rPr>
                               </w:pPr>
@@ -3192,7 +3278,7 @@
                     </pic:cNvPicPr>
                   </pic:nvPicPr>
                   <pic:blipFill>
-                    <a:blip r:embed="rId16"/>
+                    <a:blip r:embed="rId13"/>
                     <a:stretch>
                       <a:fillRect/>
                     </a:stretch>
@@ -3371,7 +3457,6 @@
                               <w:spacing w:line="180" w:lineRule="auto"/>
                               <w:jc w:val="left"/>
                               <w:rPr>
-                                <w:rFonts w:hint="eastAsia"/>
                                 <w:color w:val="000000" w:themeColor="text1"/>
                               </w:rPr>
                             </w:pPr>
@@ -3716,36 +3801,6 @@
     </w:p>
   </w:endnote>
 </w:endnotes>
-</file>
-
-<file path=word/footer1.xml><?xml version="1.0" encoding="utf-8"?>
-<w:ftr xmlns:wpc="http://schemas.microsoft.com/office/word/2010/wordprocessingCanvas" xmlns:cx="http://schemas.microsoft.com/office/drawing/2014/chartex" xmlns:cx1="http://schemas.microsoft.com/office/drawing/2015/9/8/chartex" xmlns:cx2="http://schemas.microsoft.com/office/drawing/2015/10/21/chartex" xmlns:cx3="http://schemas.microsoft.com/office/drawing/2016/5/9/chartex" xmlns:cx4="http://schemas.microsoft.com/office/drawing/2016/5/10/chartex" xmlns:cx5="http://schemas.microsoft.com/office/drawing/2016/5/11/chartex" xmlns:cx6="http://schemas.microsoft.com/office/drawing/2016/5/12/chartex" xmlns:cx7="http://schemas.microsoft.com/office/drawing/2016/5/13/chartex" xmlns:cx8="http://schemas.microsoft.com/office/drawing/2016/5/14/chartex" xmlns:mc="http://schemas.openxmlformats.org/markup-compatibility/2006" xmlns:aink="http://schemas.microsoft.com/office/drawing/2016/ink" xmlns:am3d="http://schemas.microsoft.com/office/drawing/2017/model3d" xmlns:o="urn:schemas-microsoft-com:office:office" xmlns:r="http://schemas.openxmlformats.org/officeDocument/2006/relationships" xmlns:m="http://schemas.openxmlformats.org/officeDocument/2006/math" xmlns:v="urn:schemas-microsoft-com:vml" xmlns:wp14="http://schemas.microsoft.com/office/word/2010/wordprocessingDrawing" xmlns:wp="http://schemas.openxmlformats.org/drawingml/2006/wordprocessingDrawing" xmlns:w10="urn:schemas-microsoft-com:office:word" xmlns:w="http://schemas.openxmlformats.org/wordprocessingml/2006/main" xmlns:w14="http://schemas.microsoft.com/office/word/2010/wordml" xmlns:w15="http://schemas.microsoft.com/office/word/2012/wordml" xmlns:w16cex="http://schemas.microsoft.com/office/word/2018/wordml/cex" xmlns:w16cid="http://schemas.microsoft.com/office/word/2016/wordml/cid" xmlns:w16="http://schemas.microsoft.com/office/word/2018/wordml" xmlns:w16sdtdh="http://schemas.microsoft.com/office/word/2020/wordml/sdtdatahash" xmlns:w16se="http://schemas.microsoft.com/office/word/2015/wordml/symex" xmlns:wpg="http://schemas.microsoft.com/office/word/2010/wordprocessingGroup" xmlns:wpi="http://schemas.microsoft.com/office/word/2010/wordprocessingInk" xmlns:wne="http://schemas.microsoft.com/office/word/2006/wordml" xmlns:wps="http://schemas.microsoft.com/office/word/2010/wordprocessingShape" mc:Ignorable="w14 w15 w16se w16cid w16 w16cex w16sdtdh wp14">
-  <w:p>
-    <w:pPr>
-      <w:pStyle w:val="a6"/>
-    </w:pPr>
-  </w:p>
-</w:ftr>
-</file>
-
-<file path=word/footer2.xml><?xml version="1.0" encoding="utf-8"?>
-<w:ftr xmlns:wpc="http://schemas.microsoft.com/office/word/2010/wordprocessingCanvas" xmlns:cx="http://schemas.microsoft.com/office/drawing/2014/chartex" xmlns:cx1="http://schemas.microsoft.com/office/drawing/2015/9/8/chartex" xmlns:cx2="http://schemas.microsoft.com/office/drawing/2015/10/21/chartex" xmlns:cx3="http://schemas.microsoft.com/office/drawing/2016/5/9/chartex" xmlns:cx4="http://schemas.microsoft.com/office/drawing/2016/5/10/chartex" xmlns:cx5="http://schemas.microsoft.com/office/drawing/2016/5/11/chartex" xmlns:cx6="http://schemas.microsoft.com/office/drawing/2016/5/12/chartex" xmlns:cx7="http://schemas.microsoft.com/office/drawing/2016/5/13/chartex" xmlns:cx8="http://schemas.microsoft.com/office/drawing/2016/5/14/chartex" xmlns:mc="http://schemas.openxmlformats.org/markup-compatibility/2006" xmlns:aink="http://schemas.microsoft.com/office/drawing/2016/ink" xmlns:am3d="http://schemas.microsoft.com/office/drawing/2017/model3d" xmlns:o="urn:schemas-microsoft-com:office:office" xmlns:r="http://schemas.openxmlformats.org/officeDocument/2006/relationships" xmlns:m="http://schemas.openxmlformats.org/officeDocument/2006/math" xmlns:v="urn:schemas-microsoft-com:vml" xmlns:wp14="http://schemas.microsoft.com/office/word/2010/wordprocessingDrawing" xmlns:wp="http://schemas.openxmlformats.org/drawingml/2006/wordprocessingDrawing" xmlns:w10="urn:schemas-microsoft-com:office:word" xmlns:w="http://schemas.openxmlformats.org/wordprocessingml/2006/main" xmlns:w14="http://schemas.microsoft.com/office/word/2010/wordml" xmlns:w15="http://schemas.microsoft.com/office/word/2012/wordml" xmlns:w16cex="http://schemas.microsoft.com/office/word/2018/wordml/cex" xmlns:w16cid="http://schemas.microsoft.com/office/word/2016/wordml/cid" xmlns:w16="http://schemas.microsoft.com/office/word/2018/wordml" xmlns:w16sdtdh="http://schemas.microsoft.com/office/word/2020/wordml/sdtdatahash" xmlns:w16se="http://schemas.microsoft.com/office/word/2015/wordml/symex" xmlns:wpg="http://schemas.microsoft.com/office/word/2010/wordprocessingGroup" xmlns:wpi="http://schemas.microsoft.com/office/word/2010/wordprocessingInk" xmlns:wne="http://schemas.microsoft.com/office/word/2006/wordml" xmlns:wps="http://schemas.microsoft.com/office/word/2010/wordprocessingShape" mc:Ignorable="w14 w15 w16se w16cid w16 w16cex w16sdtdh wp14">
-  <w:p>
-    <w:pPr>
-      <w:pStyle w:val="a6"/>
-    </w:pPr>
-  </w:p>
-</w:ftr>
-</file>
-
-<file path=word/footer3.xml><?xml version="1.0" encoding="utf-8"?>
-<w:ftr xmlns:wpc="http://schemas.microsoft.com/office/word/2010/wordprocessingCanvas" xmlns:cx="http://schemas.microsoft.com/office/drawing/2014/chartex" xmlns:cx1="http://schemas.microsoft.com/office/drawing/2015/9/8/chartex" xmlns:cx2="http://schemas.microsoft.com/office/drawing/2015/10/21/chartex" xmlns:cx3="http://schemas.microsoft.com/office/drawing/2016/5/9/chartex" xmlns:cx4="http://schemas.microsoft.com/office/drawing/2016/5/10/chartex" xmlns:cx5="http://schemas.microsoft.com/office/drawing/2016/5/11/chartex" xmlns:cx6="http://schemas.microsoft.com/office/drawing/2016/5/12/chartex" xmlns:cx7="http://schemas.microsoft.com/office/drawing/2016/5/13/chartex" xmlns:cx8="http://schemas.microsoft.com/office/drawing/2016/5/14/chartex" xmlns:mc="http://schemas.openxmlformats.org/markup-compatibility/2006" xmlns:aink="http://schemas.microsoft.com/office/drawing/2016/ink" xmlns:am3d="http://schemas.microsoft.com/office/drawing/2017/model3d" xmlns:o="urn:schemas-microsoft-com:office:office" xmlns:r="http://schemas.openxmlformats.org/officeDocument/2006/relationships" xmlns:m="http://schemas.openxmlformats.org/officeDocument/2006/math" xmlns:v="urn:schemas-microsoft-com:vml" xmlns:wp14="http://schemas.microsoft.com/office/word/2010/wordprocessingDrawing" xmlns:wp="http://schemas.openxmlformats.org/drawingml/2006/wordprocessingDrawing" xmlns:w10="urn:schemas-microsoft-com:office:word" xmlns:w="http://schemas.openxmlformats.org/wordprocessingml/2006/main" xmlns:w14="http://schemas.microsoft.com/office/word/2010/wordml" xmlns:w15="http://schemas.microsoft.com/office/word/2012/wordml" xmlns:w16cex="http://schemas.microsoft.com/office/word/2018/wordml/cex" xmlns:w16cid="http://schemas.microsoft.com/office/word/2016/wordml/cid" xmlns:w16="http://schemas.microsoft.com/office/word/2018/wordml" xmlns:w16sdtdh="http://schemas.microsoft.com/office/word/2020/wordml/sdtdatahash" xmlns:w16se="http://schemas.microsoft.com/office/word/2015/wordml/symex" xmlns:wpg="http://schemas.microsoft.com/office/word/2010/wordprocessingGroup" xmlns:wpi="http://schemas.microsoft.com/office/word/2010/wordprocessingInk" xmlns:wne="http://schemas.microsoft.com/office/word/2006/wordml" xmlns:wps="http://schemas.microsoft.com/office/word/2010/wordprocessingShape" mc:Ignorable="w14 w15 w16se w16cid w16 w16cex w16sdtdh wp14">
-  <w:p>
-    <w:pPr>
-      <w:pStyle w:val="a6"/>
-    </w:pPr>
-  </w:p>
-</w:ftr>
 </file>
 
 <file path=word/footnotes.xml><?xml version="1.0" encoding="utf-8"?>
